--- a/Paper/supplementary files/Condition_MeSH_Term_Comparison.docx
+++ b/Paper/supplementary files/Condition_MeSH_Term_Comparison.docx
@@ -10,30 +10,6 @@
           <w:lang w:val="en-US"/>
         </w:rPr>
       </w:pPr>
-      <w:r>
-        <w:rPr>
-          <w:b/>
-          <w:bCs/>
-          <w:lang w:val="en-US"/>
-        </w:rPr>
-        <w:t xml:space="preserve">Supplementary </w:t>
-      </w:r>
-      <w:r>
-        <w:rPr>
-          <w:b/>
-          <w:bCs/>
-          <w:lang w:val="en-US"/>
-        </w:rPr>
-        <w:t>Table</w:t>
-      </w:r>
-      <w:r>
-        <w:rPr>
-          <w:b/>
-          <w:bCs/>
-          <w:lang w:val="en-US"/>
-        </w:rPr>
-        <w:t xml:space="preserve"> S1: </w:t>
-      </w:r>
       <w:r>
         <w:rPr>
           <w:lang w:val="en-US"/>
@@ -743,7 +719,25 @@
                 <w:szCs w:val="20"/>
                 <w:lang w:val="en-US"/>
               </w:rPr>
-              <w:t xml:space="preserve"> cell carcinoma of head and </w:t>
+              <w:t xml:space="preserve"> ce</w:t>
+            </w:r>
+            <w:proofErr w:type="spellStart"/>
+            <w:r>
+              <w:rPr>
+                <w:sz w:val="20"/>
+                <w:szCs w:val="20"/>
+                <w:lang w:val="en-US"/>
+              </w:rPr>
+              <w:t>ll carcinoma of he</w:t>
+            </w:r>
+            <w:proofErr w:type="spellEnd"/>
+            <w:r>
+              <w:rPr>
+                <w:sz w:val="20"/>
+                <w:szCs w:val="20"/>
+                <w:lang w:val="en-US"/>
+              </w:rPr>
+              <w:t xml:space="preserve">ad and </w:t>
             </w:r>
             <w:proofErr w:type="spellStart"/>
             <w:r>

--- a/Paper/supplementary files/Condition_MeSH_Term_Comparison.docx
+++ b/Paper/supplementary files/Condition_MeSH_Term_Comparison.docx
@@ -112,7 +112,37 @@
         <w:rPr>
           <w:lang w:val="en-US"/>
         </w:rPr>
-        <w:t xml:space="preserve"> terms provided for a condition name. Table S1 was created by performing a full join on the files “conditions.txt” and “browse_conditions.txt”, the files were joined using the national clinical trials ID (NCT ID). The table provides examples of CTR records with their </w:t>
+        <w:t xml:space="preserve"> terms provided for a condition name. </w:t>
+      </w:r>
+      <w:r>
+        <w:rPr>
+          <w:lang w:val="en-US"/>
+        </w:rPr>
+        <w:t xml:space="preserve">The </w:t>
+      </w:r>
+      <w:r>
+        <w:rPr>
+          <w:lang w:val="en-US"/>
+        </w:rPr>
+        <w:t>t</w:t>
+      </w:r>
+      <w:r>
+        <w:rPr>
+          <w:lang w:val="en-US"/>
+        </w:rPr>
+        <w:t>able</w:t>
+      </w:r>
+      <w:r>
+        <w:rPr>
+          <w:lang w:val="en-US"/>
+        </w:rPr>
+        <w:t xml:space="preserve"> T1 below</w:t>
+      </w:r>
+      <w:r>
+        <w:rPr>
+          <w:lang w:val="en-US"/>
+        </w:rPr>
+        <w:t xml:space="preserve"> was created by performing a full join on the files “conditions.txt” and “browse_conditions.txt”, the files were joined using the national clinical trials ID (NCT ID). The table provides examples of CTR records with their </w:t>
       </w:r>
       <w:r>
         <w:rPr>
@@ -156,7 +186,23 @@
           <w:bCs/>
           <w:lang w:val="en-US"/>
         </w:rPr>
-        <w:t xml:space="preserve">TABLE S1: Conditions data with </w:t>
+        <w:t>T</w:t>
+      </w:r>
+      <w:r>
+        <w:rPr>
+          <w:b/>
+          <w:bCs/>
+          <w:lang w:val="en-US"/>
+        </w:rPr>
+        <w:t>able T1</w:t>
+      </w:r>
+      <w:r>
+        <w:rPr>
+          <w:b/>
+          <w:bCs/>
+          <w:lang w:val="en-US"/>
+        </w:rPr>
+        <w:t xml:space="preserve">: Conditions data with </w:t>
       </w:r>
       <w:proofErr w:type="spellStart"/>
       <w:r>
@@ -719,25 +765,7 @@
                 <w:szCs w:val="20"/>
                 <w:lang w:val="en-US"/>
               </w:rPr>
-              <w:t xml:space="preserve"> ce</w:t>
-            </w:r>
-            <w:proofErr w:type="spellStart"/>
-            <w:r>
-              <w:rPr>
-                <w:sz w:val="20"/>
-                <w:szCs w:val="20"/>
-                <w:lang w:val="en-US"/>
-              </w:rPr>
-              <w:t>ll carcinoma of he</w:t>
-            </w:r>
-            <w:proofErr w:type="spellEnd"/>
-            <w:r>
-              <w:rPr>
-                <w:sz w:val="20"/>
-                <w:szCs w:val="20"/>
-                <w:lang w:val="en-US"/>
-              </w:rPr>
-              <w:t xml:space="preserve">ad and </w:t>
+              <w:t xml:space="preserve"> cell carcinoma of head and </w:t>
             </w:r>
             <w:proofErr w:type="spellStart"/>
             <w:r>
@@ -3027,7 +3055,31 @@
           <w:lang w:val="en-US"/>
         </w:rPr>
         <w:lastRenderedPageBreak/>
-        <w:t xml:space="preserve">In the table S1, the condition “triple negative breast cancer” is associated with two clinical trial studies with the identifiers (NCT IDs) NCT05082610 and NCT04254107. Each of these studies lists the various </w:t>
+        <w:t xml:space="preserve">In the </w:t>
+      </w:r>
+      <w:r>
+        <w:rPr>
+          <w:lang w:val="en-US"/>
+        </w:rPr>
+        <w:t>t</w:t>
+      </w:r>
+      <w:r>
+        <w:rPr>
+          <w:lang w:val="en-US"/>
+        </w:rPr>
+        <w:t>able</w:t>
+      </w:r>
+      <w:r>
+        <w:rPr>
+          <w:lang w:val="en-US"/>
+        </w:rPr>
+        <w:t xml:space="preserve"> T1 above</w:t>
+      </w:r>
+      <w:r>
+        <w:rPr>
+          <w:lang w:val="en-US"/>
+        </w:rPr>
+        <w:t xml:space="preserve">, the condition “triple negative breast cancer” is associated with two clinical trial studies with the identifiers (NCT IDs) NCT05082610 and NCT04254107. Each of these studies lists the various </w:t>
       </w:r>
       <w:proofErr w:type="spellStart"/>
       <w:r>
